--- a/Vakken/Blok 2/Scriptie/CHANGELOG Schakelscriptie.docx
+++ b/Vakken/Blok 2/Scriptie/CHANGELOG Schakelscriptie.docx
@@ -23,13 +23,6 @@
     </w:p>
     <w:p>
       <w:pPr>
-        <w:rPr>
-          <w:rFonts w:ascii="Times New Roman" w:hAnsi="Times New Roman" w:cs="Times New Roman"/>
-        </w:rPr>
-      </w:pPr>
-    </w:p>
-    <w:p>
-      <w:pPr>
         <w:pStyle w:val="ListParagraph"/>
         <w:numPr>
           <w:ilvl w:val="0"/>
@@ -63,20 +56,6 @@
         </w:rPr>
         <w:t>Hoofdstuk beginnen op nieuwe pagina</w:t>
       </w:r>
-    </w:p>
-    <w:p>
-      <w:pPr>
-        <w:rPr>
-          <w:rFonts w:ascii="Times New Roman" w:hAnsi="Times New Roman" w:cs="Times New Roman"/>
-        </w:rPr>
-      </w:pPr>
-    </w:p>
-    <w:p>
-      <w:pPr>
-        <w:rPr>
-          <w:rFonts w:ascii="Times New Roman" w:hAnsi="Times New Roman" w:cs="Times New Roman"/>
-        </w:rPr>
-      </w:pPr>
     </w:p>
     <w:p>
       <w:pPr>
@@ -225,49 +204,25 @@
           <w:sz w:val="28"/>
           <w:szCs w:val="28"/>
         </w:rPr>
-        <w:t>Inhoudsopgave</w:t>
-      </w:r>
-    </w:p>
-    <w:p>
-      <w:pPr>
-        <w:pStyle w:val="ListParagraph"/>
-        <w:numPr>
-          <w:ilvl w:val="0"/>
-          <w:numId w:val="1"/>
-        </w:numPr>
-        <w:rPr>
-          <w:rFonts w:ascii="Times New Roman" w:hAnsi="Times New Roman" w:cs="Times New Roman"/>
-        </w:rPr>
-      </w:pPr>
-      <w:r>
-        <w:rPr>
-          <w:rFonts w:ascii="Times New Roman" w:hAnsi="Times New Roman" w:cs="Times New Roman"/>
-        </w:rPr>
-        <w:t xml:space="preserve">Nieuwe hoofdstukken </w:t>
-      </w:r>
-      <w:r>
-        <w:rPr>
-          <w:rFonts w:ascii="Times New Roman" w:hAnsi="Times New Roman" w:cs="Times New Roman"/>
-        </w:rPr>
-        <w:t>toegevoegd</w:t>
-      </w:r>
-    </w:p>
-    <w:p>
-      <w:pPr>
-        <w:pStyle w:val="ListParagraph"/>
-        <w:numPr>
-          <w:ilvl w:val="0"/>
-          <w:numId w:val="1"/>
-        </w:numPr>
-        <w:rPr>
-          <w:rFonts w:ascii="Times New Roman" w:hAnsi="Times New Roman" w:cs="Times New Roman"/>
-        </w:rPr>
-      </w:pPr>
-      <w:r>
-        <w:rPr>
-          <w:rFonts w:ascii="Times New Roman" w:hAnsi="Times New Roman" w:cs="Times New Roman"/>
-        </w:rPr>
-        <w:t xml:space="preserve"> </w:t>
+        <w:t>Voorwoord</w:t>
+      </w:r>
+    </w:p>
+    <w:p>
+      <w:pPr>
+        <w:pStyle w:val="ListParagraph"/>
+        <w:numPr>
+          <w:ilvl w:val="0"/>
+          <w:numId w:val="1"/>
+        </w:numPr>
+        <w:rPr>
+          <w:rFonts w:ascii="Times New Roman" w:hAnsi="Times New Roman" w:cs="Times New Roman"/>
+        </w:rPr>
+      </w:pPr>
+      <w:r>
+        <w:rPr>
+          <w:rFonts w:ascii="Times New Roman" w:hAnsi="Times New Roman" w:cs="Times New Roman"/>
+        </w:rPr>
+        <w:t>Toegevoegd</w:t>
       </w:r>
     </w:p>
     <w:p>
@@ -288,7 +243,7 @@
           <w:sz w:val="28"/>
           <w:szCs w:val="28"/>
         </w:rPr>
-        <w:t>Voorwoord</w:t>
+        <w:t>Samenvatting</w:t>
       </w:r>
     </w:p>
     <w:p>
@@ -327,25 +282,79 @@
           <w:sz w:val="28"/>
           <w:szCs w:val="28"/>
         </w:rPr>
-        <w:t>Samenvatting</w:t>
-      </w:r>
-    </w:p>
-    <w:p>
-      <w:pPr>
-        <w:pStyle w:val="ListParagraph"/>
-        <w:numPr>
-          <w:ilvl w:val="0"/>
-          <w:numId w:val="1"/>
-        </w:numPr>
-        <w:rPr>
-          <w:rFonts w:ascii="Times New Roman" w:hAnsi="Times New Roman" w:cs="Times New Roman"/>
-        </w:rPr>
-      </w:pPr>
-      <w:r>
-        <w:rPr>
-          <w:rFonts w:ascii="Times New Roman" w:hAnsi="Times New Roman" w:cs="Times New Roman"/>
-        </w:rPr>
-        <w:t>Toegevoegd</w:t>
+        <w:t>Inhoudsopgave</w:t>
+      </w:r>
+    </w:p>
+    <w:p>
+      <w:pPr>
+        <w:pStyle w:val="ListParagraph"/>
+        <w:numPr>
+          <w:ilvl w:val="0"/>
+          <w:numId w:val="1"/>
+        </w:numPr>
+        <w:rPr>
+          <w:rFonts w:ascii="Times New Roman" w:hAnsi="Times New Roman" w:cs="Times New Roman"/>
+        </w:rPr>
+      </w:pPr>
+      <w:r>
+        <w:rPr>
+          <w:rFonts w:ascii="Times New Roman" w:hAnsi="Times New Roman" w:cs="Times New Roman"/>
+        </w:rPr>
+        <w:t>Nieuwe hoofdstukken toegevoegd</w:t>
+      </w:r>
+    </w:p>
+    <w:p>
+      <w:pPr>
+        <w:pStyle w:val="ListParagraph"/>
+        <w:numPr>
+          <w:ilvl w:val="0"/>
+          <w:numId w:val="1"/>
+        </w:numPr>
+        <w:rPr>
+          <w:rFonts w:ascii="Times New Roman" w:hAnsi="Times New Roman" w:cs="Times New Roman"/>
+        </w:rPr>
+      </w:pPr>
+      <w:r>
+        <w:rPr>
+          <w:rFonts w:ascii="Times New Roman" w:hAnsi="Times New Roman" w:cs="Times New Roman"/>
+        </w:rPr>
+        <w:t>Alleen hoofdstukken dikgedrukt</w:t>
+      </w:r>
+    </w:p>
+    <w:p>
+      <w:pPr>
+        <w:pStyle w:val="ListParagraph"/>
+        <w:numPr>
+          <w:ilvl w:val="0"/>
+          <w:numId w:val="1"/>
+        </w:numPr>
+        <w:rPr>
+          <w:rFonts w:ascii="Times New Roman" w:hAnsi="Times New Roman" w:cs="Times New Roman"/>
+        </w:rPr>
+      </w:pPr>
+      <w:r>
+        <w:rPr>
+          <w:rFonts w:ascii="Times New Roman" w:hAnsi="Times New Roman" w:cs="Times New Roman"/>
+        </w:rPr>
+        <w:t>[ ].1 hoofdstukken verwijderd</w:t>
+      </w:r>
+    </w:p>
+    <w:p>
+      <w:pPr>
+        <w:pStyle w:val="ListParagraph"/>
+        <w:numPr>
+          <w:ilvl w:val="0"/>
+          <w:numId w:val="1"/>
+        </w:numPr>
+        <w:rPr>
+          <w:rFonts w:ascii="Times New Roman" w:hAnsi="Times New Roman" w:cs="Times New Roman"/>
+        </w:rPr>
+      </w:pPr>
+      <w:r>
+        <w:rPr>
+          <w:rFonts w:ascii="Times New Roman" w:hAnsi="Times New Roman" w:cs="Times New Roman"/>
+        </w:rPr>
+        <w:t>Bijlages niet voorzien van hoofdstuknummer</w:t>
       </w:r>
     </w:p>
     <w:p>
@@ -407,6 +416,42 @@
     </w:p>
     <w:p>
       <w:pPr>
+        <w:pStyle w:val="ListParagraph"/>
+        <w:numPr>
+          <w:ilvl w:val="0"/>
+          <w:numId w:val="1"/>
+        </w:numPr>
+        <w:rPr>
+          <w:rFonts w:ascii="Times New Roman" w:hAnsi="Times New Roman" w:cs="Times New Roman"/>
+        </w:rPr>
+      </w:pPr>
+      <w:r>
+        <w:rPr>
+          <w:rFonts w:ascii="Times New Roman" w:hAnsi="Times New Roman" w:cs="Times New Roman"/>
+        </w:rPr>
+        <w:t>Leesrichting toegevoegd</w:t>
+      </w:r>
+    </w:p>
+    <w:p>
+      <w:pPr>
+        <w:pStyle w:val="ListParagraph"/>
+        <w:numPr>
+          <w:ilvl w:val="0"/>
+          <w:numId w:val="1"/>
+        </w:numPr>
+        <w:rPr>
+          <w:rFonts w:ascii="Times New Roman" w:hAnsi="Times New Roman" w:cs="Times New Roman"/>
+        </w:rPr>
+      </w:pPr>
+      <w:r>
+        <w:rPr>
+          <w:rFonts w:ascii="Times New Roman" w:hAnsi="Times New Roman" w:cs="Times New Roman"/>
+        </w:rPr>
+        <w:t>Stappenplan toegevoegd</w:t>
+      </w:r>
+    </w:p>
+    <w:p>
+      <w:pPr>
         <w:rPr>
           <w:rFonts w:ascii="Times New Roman" w:hAnsi="Times New Roman" w:cs="Times New Roman"/>
           <w:b/>
@@ -471,26 +516,6 @@
         </w:numPr>
         <w:rPr>
           <w:rFonts w:ascii="Times New Roman" w:hAnsi="Times New Roman" w:cs="Times New Roman"/>
-          <w:highlight w:val="cyan"/>
-        </w:rPr>
-      </w:pPr>
-      <w:r>
-        <w:rPr>
-          <w:rFonts w:ascii="Times New Roman" w:hAnsi="Times New Roman" w:cs="Times New Roman"/>
-          <w:highlight w:val="cyan"/>
-        </w:rPr>
-        <w:t>2.1 bronnen toegevoegd</w:t>
-      </w:r>
-    </w:p>
-    <w:p>
-      <w:pPr>
-        <w:pStyle w:val="ListParagraph"/>
-        <w:numPr>
-          <w:ilvl w:val="0"/>
-          <w:numId w:val="1"/>
-        </w:numPr>
-        <w:rPr>
-          <w:rFonts w:ascii="Times New Roman" w:hAnsi="Times New Roman" w:cs="Times New Roman"/>
         </w:rPr>
       </w:pPr>
       <w:r>
@@ -815,152 +840,7 @@
           <w:sz w:val="28"/>
           <w:szCs w:val="28"/>
         </w:rPr>
-        <w:lastRenderedPageBreak/>
-        <w:t>Methode</w:t>
-      </w:r>
-    </w:p>
-    <w:p>
-      <w:pPr>
-        <w:pStyle w:val="ListParagraph"/>
-        <w:numPr>
-          <w:ilvl w:val="0"/>
-          <w:numId w:val="1"/>
-        </w:numPr>
-        <w:rPr>
-          <w:rFonts w:ascii="Times New Roman" w:hAnsi="Times New Roman" w:cs="Times New Roman"/>
-        </w:rPr>
-      </w:pPr>
-      <w:r>
-        <w:rPr>
-          <w:rFonts w:ascii="Times New Roman" w:hAnsi="Times New Roman" w:cs="Times New Roman"/>
-        </w:rPr>
-        <w:t>Toevoegen hoofdvraag in introductie</w:t>
-      </w:r>
-    </w:p>
-    <w:p>
-      <w:pPr>
-        <w:pStyle w:val="ListParagraph"/>
-        <w:numPr>
-          <w:ilvl w:val="0"/>
-          <w:numId w:val="1"/>
-        </w:numPr>
-        <w:rPr>
-          <w:rFonts w:ascii="Times New Roman" w:hAnsi="Times New Roman" w:cs="Times New Roman"/>
-        </w:rPr>
-      </w:pPr>
-      <w:r>
-        <w:rPr>
-          <w:rFonts w:ascii="Times New Roman" w:hAnsi="Times New Roman" w:cs="Times New Roman"/>
-        </w:rPr>
-        <w:t>Volgorde veranderd van 3.1 en 3.2</w:t>
-      </w:r>
-    </w:p>
-    <w:p>
-      <w:pPr>
-        <w:pStyle w:val="ListParagraph"/>
-        <w:numPr>
-          <w:ilvl w:val="0"/>
-          <w:numId w:val="1"/>
-        </w:numPr>
-        <w:rPr>
-          <w:rFonts w:ascii="Times New Roman" w:hAnsi="Times New Roman" w:cs="Times New Roman"/>
-        </w:rPr>
-      </w:pPr>
-      <w:r>
-        <w:rPr>
-          <w:rFonts w:ascii="Times New Roman" w:hAnsi="Times New Roman" w:cs="Times New Roman"/>
-        </w:rPr>
-        <w:t>Toegevoegd 3.2.3</w:t>
-      </w:r>
-    </w:p>
-    <w:p>
-      <w:pPr>
-        <w:pStyle w:val="ListParagraph"/>
-        <w:numPr>
-          <w:ilvl w:val="0"/>
-          <w:numId w:val="1"/>
-        </w:numPr>
-        <w:rPr>
-          <w:rFonts w:ascii="Times New Roman" w:hAnsi="Times New Roman" w:cs="Times New Roman"/>
-        </w:rPr>
-      </w:pPr>
-      <w:r>
-        <w:rPr>
-          <w:rFonts w:ascii="Times New Roman" w:hAnsi="Times New Roman" w:cs="Times New Roman"/>
-        </w:rPr>
-        <w:t>Tabel 1 verplaatst naar 3.3</w:t>
-      </w:r>
-    </w:p>
-    <w:p>
-      <w:pPr>
-        <w:pStyle w:val="ListParagraph"/>
-        <w:numPr>
-          <w:ilvl w:val="0"/>
-          <w:numId w:val="1"/>
-        </w:numPr>
-        <w:rPr>
-          <w:rFonts w:ascii="Times New Roman" w:hAnsi="Times New Roman" w:cs="Times New Roman"/>
-        </w:rPr>
-      </w:pPr>
-      <w:r>
-        <w:rPr>
-          <w:rFonts w:ascii="Times New Roman" w:hAnsi="Times New Roman" w:cs="Times New Roman"/>
-        </w:rPr>
-        <w:t>3.3 herschreven voor extra interview</w:t>
-      </w:r>
-    </w:p>
-    <w:p>
-      <w:pPr>
-        <w:pStyle w:val="ListParagraph"/>
-        <w:numPr>
-          <w:ilvl w:val="0"/>
-          <w:numId w:val="1"/>
-        </w:numPr>
-        <w:rPr>
-          <w:rFonts w:ascii="Times New Roman" w:hAnsi="Times New Roman" w:cs="Times New Roman"/>
-        </w:rPr>
-      </w:pPr>
-      <w:r>
-        <w:rPr>
-          <w:rFonts w:ascii="Times New Roman" w:hAnsi="Times New Roman" w:cs="Times New Roman"/>
-        </w:rPr>
-        <w:t>3.5.1 herschreven</w:t>
-      </w:r>
-    </w:p>
-    <w:p>
-      <w:pPr>
-        <w:pStyle w:val="ListParagraph"/>
-        <w:numPr>
-          <w:ilvl w:val="0"/>
-          <w:numId w:val="1"/>
-        </w:numPr>
-        <w:rPr>
-          <w:rFonts w:ascii="Times New Roman" w:hAnsi="Times New Roman" w:cs="Times New Roman"/>
-        </w:rPr>
-      </w:pPr>
-      <w:r>
-        <w:rPr>
-          <w:rFonts w:ascii="Times New Roman" w:hAnsi="Times New Roman" w:cs="Times New Roman"/>
-        </w:rPr>
-        <w:t>Toegevoegd 3.6</w:t>
-      </w:r>
-    </w:p>
-    <w:p>
-      <w:pPr>
-        <w:pStyle w:val="ListParagraph"/>
-        <w:numPr>
-          <w:ilvl w:val="0"/>
-          <w:numId w:val="1"/>
-        </w:numPr>
-        <w:rPr>
-          <w:rFonts w:ascii="Times New Roman" w:hAnsi="Times New Roman" w:cs="Times New Roman"/>
-        </w:rPr>
-      </w:pPr>
-      <w:r>
-        <w:rPr>
-          <w:rFonts w:ascii="Times New Roman" w:hAnsi="Times New Roman" w:cs="Times New Roman"/>
-        </w:rPr>
-        <w:t>Beperkingen en toekomstige interviews verplaatst naar discussie hoofdstuk</w:t>
+        <w:br w:type="page"/>
       </w:r>
     </w:p>
     <w:p>
@@ -981,292 +861,156 @@
           <w:sz w:val="28"/>
           <w:szCs w:val="28"/>
         </w:rPr>
-        <w:t>Resultaten</w:t>
-      </w:r>
-    </w:p>
-    <w:p>
-      <w:pPr>
-        <w:pStyle w:val="ListParagraph"/>
-        <w:numPr>
-          <w:ilvl w:val="0"/>
-          <w:numId w:val="1"/>
-        </w:numPr>
-        <w:rPr>
-          <w:rFonts w:ascii="Times New Roman" w:hAnsi="Times New Roman" w:cs="Times New Roman"/>
-        </w:rPr>
-      </w:pPr>
-      <w:r>
-        <w:rPr>
-          <w:rFonts w:ascii="Times New Roman" w:hAnsi="Times New Roman" w:cs="Times New Roman"/>
-        </w:rPr>
-        <w:t>Verwijderd cursieve stijl voor quotes</w:t>
-      </w:r>
-    </w:p>
-    <w:p>
-      <w:pPr>
-        <w:pStyle w:val="ListParagraph"/>
-        <w:numPr>
-          <w:ilvl w:val="0"/>
-          <w:numId w:val="1"/>
-        </w:numPr>
-        <w:rPr>
-          <w:rFonts w:ascii="Times New Roman" w:hAnsi="Times New Roman" w:cs="Times New Roman"/>
-        </w:rPr>
-      </w:pPr>
-      <w:r>
-        <w:rPr>
-          <w:rFonts w:ascii="Times New Roman" w:hAnsi="Times New Roman" w:cs="Times New Roman"/>
-        </w:rPr>
-        <w:t xml:space="preserve">Hoofdstukken </w:t>
-      </w:r>
-      <w:r>
-        <w:rPr>
-          <w:rFonts w:ascii="Times New Roman" w:hAnsi="Times New Roman" w:cs="Times New Roman"/>
-        </w:rPr>
-        <w:t>nummering</w:t>
-      </w:r>
-      <w:r>
-        <w:rPr>
-          <w:rFonts w:ascii="Times New Roman" w:hAnsi="Times New Roman" w:cs="Times New Roman"/>
-        </w:rPr>
-        <w:t xml:space="preserve"> aangepast</w:t>
-      </w:r>
-    </w:p>
-    <w:p>
-      <w:pPr>
-        <w:pStyle w:val="ListParagraph"/>
-        <w:numPr>
-          <w:ilvl w:val="0"/>
-          <w:numId w:val="1"/>
-        </w:numPr>
-        <w:rPr>
-          <w:rFonts w:ascii="Times New Roman" w:hAnsi="Times New Roman" w:cs="Times New Roman"/>
-        </w:rPr>
-      </w:pPr>
-      <w:r>
-        <w:rPr>
-          <w:rFonts w:ascii="Times New Roman" w:hAnsi="Times New Roman" w:cs="Times New Roman"/>
-        </w:rPr>
-        <w:t>Aangepast functie van Hans Schuurman naar freelance</w:t>
-      </w:r>
-    </w:p>
-    <w:p>
-      <w:pPr>
-        <w:pStyle w:val="ListParagraph"/>
-        <w:numPr>
-          <w:ilvl w:val="0"/>
-          <w:numId w:val="1"/>
-        </w:numPr>
-        <w:rPr>
-          <w:rFonts w:ascii="Times New Roman" w:hAnsi="Times New Roman" w:cs="Times New Roman"/>
-        </w:rPr>
-      </w:pPr>
-      <w:r>
-        <w:rPr>
-          <w:rFonts w:ascii="Times New Roman" w:hAnsi="Times New Roman" w:cs="Times New Roman"/>
-        </w:rPr>
-        <w:t>Toegevoegd resultaten interview Gertjan den Ouden</w:t>
-      </w:r>
-    </w:p>
-    <w:p>
-      <w:pPr>
-        <w:pStyle w:val="ListParagraph"/>
-        <w:numPr>
-          <w:ilvl w:val="1"/>
-          <w:numId w:val="1"/>
-        </w:numPr>
-        <w:rPr>
-          <w:rFonts w:ascii="Times New Roman" w:hAnsi="Times New Roman" w:cs="Times New Roman"/>
-        </w:rPr>
-      </w:pPr>
-      <w:r>
-        <w:rPr>
-          <w:rFonts w:ascii="Times New Roman" w:hAnsi="Times New Roman" w:cs="Times New Roman"/>
-        </w:rPr>
-        <w:t>Bij informatiefunctie 4.2</w:t>
-      </w:r>
-    </w:p>
-    <w:p>
-      <w:pPr>
-        <w:pStyle w:val="ListParagraph"/>
-        <w:numPr>
-          <w:ilvl w:val="1"/>
-          <w:numId w:val="1"/>
-        </w:numPr>
-        <w:rPr>
-          <w:rFonts w:ascii="Times New Roman" w:hAnsi="Times New Roman" w:cs="Times New Roman"/>
-        </w:rPr>
-      </w:pPr>
-      <w:r>
-        <w:rPr>
-          <w:rFonts w:ascii="Times New Roman" w:hAnsi="Times New Roman" w:cs="Times New Roman"/>
-        </w:rPr>
-        <w:t>Bij redactie 4.3</w:t>
-      </w:r>
-    </w:p>
-    <w:p>
-      <w:pPr>
-        <w:pStyle w:val="ListParagraph"/>
-        <w:numPr>
-          <w:ilvl w:val="1"/>
-          <w:numId w:val="1"/>
-        </w:numPr>
-        <w:rPr>
-          <w:rFonts w:ascii="Times New Roman" w:hAnsi="Times New Roman" w:cs="Times New Roman"/>
-        </w:rPr>
-      </w:pPr>
-      <w:r>
-        <w:rPr>
-          <w:rFonts w:ascii="Times New Roman" w:hAnsi="Times New Roman" w:cs="Times New Roman"/>
-        </w:rPr>
-        <w:t>Bij redactie 4.3</w:t>
-      </w:r>
-    </w:p>
-    <w:p>
-      <w:pPr>
-        <w:pStyle w:val="ListParagraph"/>
-        <w:numPr>
-          <w:ilvl w:val="1"/>
-          <w:numId w:val="1"/>
-        </w:numPr>
-        <w:rPr>
-          <w:rFonts w:ascii="Times New Roman" w:hAnsi="Times New Roman" w:cs="Times New Roman"/>
-        </w:rPr>
-      </w:pPr>
-      <w:r>
-        <w:rPr>
-          <w:rFonts w:ascii="Times New Roman" w:hAnsi="Times New Roman" w:cs="Times New Roman"/>
-        </w:rPr>
-        <w:t>Bij samenwerking 4</w:t>
-      </w:r>
-      <w:r>
-        <w:rPr>
-          <w:rFonts w:ascii="Times New Roman" w:hAnsi="Times New Roman" w:cs="Times New Roman"/>
-        </w:rPr>
-        <w:t>.</w:t>
-      </w:r>
-      <w:r>
-        <w:rPr>
-          <w:rFonts w:ascii="Times New Roman" w:hAnsi="Times New Roman" w:cs="Times New Roman"/>
-        </w:rPr>
-        <w:t>4</w:t>
-      </w:r>
-    </w:p>
-    <w:p>
-      <w:pPr>
-        <w:pStyle w:val="ListParagraph"/>
-        <w:numPr>
-          <w:ilvl w:val="0"/>
-          <w:numId w:val="1"/>
-        </w:numPr>
-        <w:rPr>
-          <w:rFonts w:ascii="Times New Roman" w:hAnsi="Times New Roman" w:cs="Times New Roman"/>
-        </w:rPr>
-      </w:pPr>
-      <w:r>
-        <w:rPr>
-          <w:rFonts w:ascii="Times New Roman" w:hAnsi="Times New Roman" w:cs="Times New Roman"/>
-        </w:rPr>
-        <w:t>Informatiefunctie volgorde veranderd van functies</w:t>
-      </w:r>
-    </w:p>
-    <w:p>
-      <w:pPr>
-        <w:pStyle w:val="ListParagraph"/>
-        <w:numPr>
-          <w:ilvl w:val="0"/>
-          <w:numId w:val="1"/>
-        </w:numPr>
-        <w:rPr>
-          <w:rFonts w:ascii="Times New Roman" w:hAnsi="Times New Roman" w:cs="Times New Roman"/>
-        </w:rPr>
-      </w:pPr>
-      <w:r>
-        <w:rPr>
-          <w:rFonts w:ascii="Times New Roman" w:hAnsi="Times New Roman" w:cs="Times New Roman"/>
-        </w:rPr>
-        <w:t>Toevoeging vergelijking met Leids Nieuwsblad 4.1</w:t>
-      </w:r>
-    </w:p>
-    <w:p>
-      <w:pPr>
-        <w:pStyle w:val="ListParagraph"/>
-        <w:numPr>
-          <w:ilvl w:val="0"/>
-          <w:numId w:val="1"/>
-        </w:numPr>
-        <w:rPr>
-          <w:rFonts w:ascii="Times New Roman" w:hAnsi="Times New Roman" w:cs="Times New Roman"/>
-        </w:rPr>
-      </w:pPr>
-      <w:r>
-        <w:rPr>
-          <w:rFonts w:ascii="Times New Roman" w:hAnsi="Times New Roman" w:cs="Times New Roman"/>
-        </w:rPr>
-        <w:t>Toevoeging vergelijking met Leids Nieuwsblad 4.</w:t>
-      </w:r>
-      <w:r>
-        <w:rPr>
-          <w:rFonts w:ascii="Times New Roman" w:hAnsi="Times New Roman" w:cs="Times New Roman"/>
-        </w:rPr>
-        <w:t>2</w:t>
-      </w:r>
-    </w:p>
-    <w:p>
-      <w:pPr>
-        <w:pStyle w:val="ListParagraph"/>
-        <w:numPr>
-          <w:ilvl w:val="0"/>
-          <w:numId w:val="1"/>
-        </w:numPr>
-        <w:rPr>
-          <w:rFonts w:ascii="Times New Roman" w:hAnsi="Times New Roman" w:cs="Times New Roman"/>
-        </w:rPr>
-      </w:pPr>
-      <w:r>
-        <w:rPr>
-          <w:rFonts w:ascii="Times New Roman" w:hAnsi="Times New Roman" w:cs="Times New Roman"/>
-        </w:rPr>
-        <w:t>Toevoeging vergelijking met Leids Nieuwsblad 4.</w:t>
-      </w:r>
-      <w:r>
-        <w:rPr>
-          <w:rFonts w:ascii="Times New Roman" w:hAnsi="Times New Roman" w:cs="Times New Roman"/>
-        </w:rPr>
-        <w:t>3</w:t>
-      </w:r>
-    </w:p>
-    <w:p>
-      <w:pPr>
-        <w:pStyle w:val="ListParagraph"/>
-        <w:numPr>
-          <w:ilvl w:val="0"/>
-          <w:numId w:val="1"/>
-        </w:numPr>
-        <w:rPr>
-          <w:rFonts w:ascii="Times New Roman" w:hAnsi="Times New Roman" w:cs="Times New Roman"/>
-        </w:rPr>
-      </w:pPr>
-      <w:r>
-        <w:rPr>
-          <w:rFonts w:ascii="Times New Roman" w:hAnsi="Times New Roman" w:cs="Times New Roman"/>
-        </w:rPr>
-        <w:t>Toevoeging vergelijking met Leids Nieuwsblad 4.</w:t>
-      </w:r>
-      <w:r>
-        <w:rPr>
-          <w:rFonts w:ascii="Times New Roman" w:hAnsi="Times New Roman" w:cs="Times New Roman"/>
-        </w:rPr>
-        <w:t>4</w:t>
-      </w:r>
-    </w:p>
-    <w:p>
-      <w:pPr>
-        <w:rPr>
-          <w:rFonts w:ascii="Times New Roman" w:hAnsi="Times New Roman" w:cs="Times New Roman"/>
-        </w:rPr>
-      </w:pPr>
-      <w:r>
+        <w:lastRenderedPageBreak/>
+        <w:t>Methode</w:t>
+      </w:r>
+    </w:p>
+    <w:p>
+      <w:pPr>
+        <w:pStyle w:val="ListParagraph"/>
+        <w:numPr>
+          <w:ilvl w:val="0"/>
+          <w:numId w:val="1"/>
+        </w:numPr>
+        <w:rPr>
+          <w:rFonts w:ascii="Times New Roman" w:hAnsi="Times New Roman" w:cs="Times New Roman"/>
+        </w:rPr>
+      </w:pPr>
+      <w:r>
+        <w:rPr>
+          <w:rFonts w:ascii="Times New Roman" w:hAnsi="Times New Roman" w:cs="Times New Roman"/>
+        </w:rPr>
+        <w:t>Toevoegen hoofdvraag in introductie</w:t>
+      </w:r>
+    </w:p>
+    <w:p>
+      <w:pPr>
+        <w:pStyle w:val="ListParagraph"/>
+        <w:numPr>
+          <w:ilvl w:val="0"/>
+          <w:numId w:val="1"/>
+        </w:numPr>
+        <w:rPr>
+          <w:rFonts w:ascii="Times New Roman" w:hAnsi="Times New Roman" w:cs="Times New Roman"/>
+        </w:rPr>
+      </w:pPr>
+      <w:r>
+        <w:rPr>
+          <w:rFonts w:ascii="Times New Roman" w:hAnsi="Times New Roman" w:cs="Times New Roman"/>
+        </w:rPr>
+        <w:t>Volgorde veranderd van 3.1 en 3.2</w:t>
+      </w:r>
+    </w:p>
+    <w:p>
+      <w:pPr>
+        <w:pStyle w:val="ListParagraph"/>
+        <w:numPr>
+          <w:ilvl w:val="0"/>
+          <w:numId w:val="1"/>
+        </w:numPr>
+        <w:rPr>
+          <w:rFonts w:ascii="Times New Roman" w:hAnsi="Times New Roman" w:cs="Times New Roman"/>
+        </w:rPr>
+      </w:pPr>
+      <w:r>
+        <w:rPr>
+          <w:rFonts w:ascii="Times New Roman" w:hAnsi="Times New Roman" w:cs="Times New Roman"/>
+        </w:rPr>
+        <w:t>Toegevoegd 3.2.3</w:t>
+      </w:r>
+    </w:p>
+    <w:p>
+      <w:pPr>
+        <w:pStyle w:val="ListParagraph"/>
+        <w:numPr>
+          <w:ilvl w:val="0"/>
+          <w:numId w:val="1"/>
+        </w:numPr>
+        <w:rPr>
+          <w:rFonts w:ascii="Times New Roman" w:hAnsi="Times New Roman" w:cs="Times New Roman"/>
+        </w:rPr>
+      </w:pPr>
+      <w:r>
+        <w:rPr>
+          <w:rFonts w:ascii="Times New Roman" w:hAnsi="Times New Roman" w:cs="Times New Roman"/>
+        </w:rPr>
+        <w:t>Tabel 1 verplaatst naar 3.3</w:t>
+      </w:r>
+    </w:p>
+    <w:p>
+      <w:pPr>
+        <w:pStyle w:val="ListParagraph"/>
+        <w:numPr>
+          <w:ilvl w:val="0"/>
+          <w:numId w:val="1"/>
+        </w:numPr>
+        <w:rPr>
+          <w:rFonts w:ascii="Times New Roman" w:hAnsi="Times New Roman" w:cs="Times New Roman"/>
+        </w:rPr>
+      </w:pPr>
+      <w:r>
+        <w:rPr>
+          <w:rFonts w:ascii="Times New Roman" w:hAnsi="Times New Roman" w:cs="Times New Roman"/>
+        </w:rPr>
+        <w:t>3.3 herschreven voor extra interview</w:t>
+      </w:r>
+    </w:p>
+    <w:p>
+      <w:pPr>
+        <w:pStyle w:val="ListParagraph"/>
+        <w:numPr>
+          <w:ilvl w:val="0"/>
+          <w:numId w:val="1"/>
+        </w:numPr>
+        <w:rPr>
+          <w:rFonts w:ascii="Times New Roman" w:hAnsi="Times New Roman" w:cs="Times New Roman"/>
+        </w:rPr>
+      </w:pPr>
+      <w:r>
+        <w:rPr>
+          <w:rFonts w:ascii="Times New Roman" w:hAnsi="Times New Roman" w:cs="Times New Roman"/>
+        </w:rPr>
+        <w:t>3.5.1 herschreven</w:t>
+      </w:r>
+    </w:p>
+    <w:p>
+      <w:pPr>
+        <w:pStyle w:val="ListParagraph"/>
+        <w:numPr>
+          <w:ilvl w:val="0"/>
+          <w:numId w:val="1"/>
+        </w:numPr>
+        <w:rPr>
+          <w:rFonts w:ascii="Times New Roman" w:hAnsi="Times New Roman" w:cs="Times New Roman"/>
+        </w:rPr>
+      </w:pPr>
+      <w:r>
+        <w:rPr>
+          <w:rFonts w:ascii="Times New Roman" w:hAnsi="Times New Roman" w:cs="Times New Roman"/>
+        </w:rPr>
+        <w:t>Toegevoegd 3.6</w:t>
+      </w:r>
+    </w:p>
+    <w:p>
+      <w:pPr>
+        <w:pStyle w:val="ListParagraph"/>
+        <w:numPr>
+          <w:ilvl w:val="0"/>
+          <w:numId w:val="1"/>
+        </w:numPr>
+        <w:rPr>
+          <w:rFonts w:ascii="Times New Roman" w:hAnsi="Times New Roman" w:cs="Times New Roman"/>
+        </w:rPr>
+      </w:pPr>
+      <w:r>
+        <w:rPr>
+          <w:rFonts w:ascii="Times New Roman" w:hAnsi="Times New Roman" w:cs="Times New Roman"/>
+        </w:rPr>
+        <w:t>Beperkingen en toekomstige interviews verplaatst naar discussie hoofdstuk</w:t>
+      </w:r>
+    </w:p>
+    <w:p>
+      <w:pPr>
         <w:rPr>
           <w:rFonts w:ascii="Times New Roman" w:hAnsi="Times New Roman" w:cs="Times New Roman"/>
           <w:b/>
@@ -1274,29 +1018,8 @@
           <w:sz w:val="28"/>
           <w:szCs w:val="28"/>
         </w:rPr>
-        <w:t>Conclusie</w:t>
-      </w:r>
-    </w:p>
-    <w:p>
-      <w:pPr>
-        <w:pStyle w:val="ListParagraph"/>
-        <w:numPr>
-          <w:ilvl w:val="0"/>
-          <w:numId w:val="1"/>
-        </w:numPr>
-        <w:rPr>
-          <w:rFonts w:ascii="Times New Roman" w:hAnsi="Times New Roman" w:cs="Times New Roman"/>
-        </w:rPr>
-      </w:pPr>
-      <w:r>
-        <w:rPr>
-          <w:rFonts w:ascii="Times New Roman" w:hAnsi="Times New Roman" w:cs="Times New Roman"/>
-        </w:rPr>
-        <w:t>Herschreven en volgens structuur van Jaap de Jong gemaakt</w:t>
-      </w:r>
-    </w:p>
-    <w:p>
-      <w:pPr>
+      </w:pPr>
+      <w:r>
         <w:rPr>
           <w:rFonts w:ascii="Times New Roman" w:hAnsi="Times New Roman" w:cs="Times New Roman"/>
           <w:b/>
@@ -1304,6 +1027,254 @@
           <w:sz w:val="28"/>
           <w:szCs w:val="28"/>
         </w:rPr>
+        <w:t>Resultaten</w:t>
+      </w:r>
+    </w:p>
+    <w:p>
+      <w:pPr>
+        <w:pStyle w:val="ListParagraph"/>
+        <w:numPr>
+          <w:ilvl w:val="0"/>
+          <w:numId w:val="1"/>
+        </w:numPr>
+        <w:rPr>
+          <w:rFonts w:ascii="Times New Roman" w:hAnsi="Times New Roman" w:cs="Times New Roman"/>
+        </w:rPr>
+      </w:pPr>
+      <w:r>
+        <w:rPr>
+          <w:rFonts w:ascii="Times New Roman" w:hAnsi="Times New Roman" w:cs="Times New Roman"/>
+        </w:rPr>
+        <w:t>Verwijderd cursieve stijl voor quotes</w:t>
+      </w:r>
+    </w:p>
+    <w:p>
+      <w:pPr>
+        <w:pStyle w:val="ListParagraph"/>
+        <w:numPr>
+          <w:ilvl w:val="0"/>
+          <w:numId w:val="1"/>
+        </w:numPr>
+        <w:rPr>
+          <w:rFonts w:ascii="Times New Roman" w:hAnsi="Times New Roman" w:cs="Times New Roman"/>
+        </w:rPr>
+      </w:pPr>
+      <w:r>
+        <w:rPr>
+          <w:rFonts w:ascii="Times New Roman" w:hAnsi="Times New Roman" w:cs="Times New Roman"/>
+        </w:rPr>
+        <w:t xml:space="preserve">Hoofdstukken </w:t>
+      </w:r>
+      <w:r>
+        <w:rPr>
+          <w:rFonts w:ascii="Times New Roman" w:hAnsi="Times New Roman" w:cs="Times New Roman"/>
+        </w:rPr>
+        <w:t>nummering</w:t>
+      </w:r>
+      <w:r>
+        <w:rPr>
+          <w:rFonts w:ascii="Times New Roman" w:hAnsi="Times New Roman" w:cs="Times New Roman"/>
+        </w:rPr>
+        <w:t xml:space="preserve"> aangepast</w:t>
+      </w:r>
+    </w:p>
+    <w:p>
+      <w:pPr>
+        <w:pStyle w:val="ListParagraph"/>
+        <w:numPr>
+          <w:ilvl w:val="0"/>
+          <w:numId w:val="1"/>
+        </w:numPr>
+        <w:rPr>
+          <w:rFonts w:ascii="Times New Roman" w:hAnsi="Times New Roman" w:cs="Times New Roman"/>
+        </w:rPr>
+      </w:pPr>
+      <w:r>
+        <w:rPr>
+          <w:rFonts w:ascii="Times New Roman" w:hAnsi="Times New Roman" w:cs="Times New Roman"/>
+        </w:rPr>
+        <w:t>Aangepast functie van Hans Schuurman naar freelance</w:t>
+      </w:r>
+    </w:p>
+    <w:p>
+      <w:pPr>
+        <w:pStyle w:val="ListParagraph"/>
+        <w:numPr>
+          <w:ilvl w:val="0"/>
+          <w:numId w:val="1"/>
+        </w:numPr>
+        <w:rPr>
+          <w:rFonts w:ascii="Times New Roman" w:hAnsi="Times New Roman" w:cs="Times New Roman"/>
+        </w:rPr>
+      </w:pPr>
+      <w:r>
+        <w:rPr>
+          <w:rFonts w:ascii="Times New Roman" w:hAnsi="Times New Roman" w:cs="Times New Roman"/>
+        </w:rPr>
+        <w:t>Toegevoegd resultaten interview Gertjan den Ouden</w:t>
+      </w:r>
+    </w:p>
+    <w:p>
+      <w:pPr>
+        <w:pStyle w:val="ListParagraph"/>
+        <w:numPr>
+          <w:ilvl w:val="1"/>
+          <w:numId w:val="1"/>
+        </w:numPr>
+        <w:rPr>
+          <w:rFonts w:ascii="Times New Roman" w:hAnsi="Times New Roman" w:cs="Times New Roman"/>
+        </w:rPr>
+      </w:pPr>
+      <w:r>
+        <w:rPr>
+          <w:rFonts w:ascii="Times New Roman" w:hAnsi="Times New Roman" w:cs="Times New Roman"/>
+        </w:rPr>
+        <w:t>Bij informatiefunctie 4.2</w:t>
+      </w:r>
+    </w:p>
+    <w:p>
+      <w:pPr>
+        <w:pStyle w:val="ListParagraph"/>
+        <w:numPr>
+          <w:ilvl w:val="1"/>
+          <w:numId w:val="1"/>
+        </w:numPr>
+        <w:rPr>
+          <w:rFonts w:ascii="Times New Roman" w:hAnsi="Times New Roman" w:cs="Times New Roman"/>
+        </w:rPr>
+      </w:pPr>
+      <w:r>
+        <w:rPr>
+          <w:rFonts w:ascii="Times New Roman" w:hAnsi="Times New Roman" w:cs="Times New Roman"/>
+        </w:rPr>
+        <w:t>Bij redactie 4.3</w:t>
+      </w:r>
+    </w:p>
+    <w:p>
+      <w:pPr>
+        <w:pStyle w:val="ListParagraph"/>
+        <w:numPr>
+          <w:ilvl w:val="1"/>
+          <w:numId w:val="1"/>
+        </w:numPr>
+        <w:rPr>
+          <w:rFonts w:ascii="Times New Roman" w:hAnsi="Times New Roman" w:cs="Times New Roman"/>
+        </w:rPr>
+      </w:pPr>
+      <w:r>
+        <w:rPr>
+          <w:rFonts w:ascii="Times New Roman" w:hAnsi="Times New Roman" w:cs="Times New Roman"/>
+        </w:rPr>
+        <w:t>Bij samenwerking 4</w:t>
+      </w:r>
+      <w:r>
+        <w:rPr>
+          <w:rFonts w:ascii="Times New Roman" w:hAnsi="Times New Roman" w:cs="Times New Roman"/>
+        </w:rPr>
+        <w:t>.</w:t>
+      </w:r>
+      <w:r>
+        <w:rPr>
+          <w:rFonts w:ascii="Times New Roman" w:hAnsi="Times New Roman" w:cs="Times New Roman"/>
+        </w:rPr>
+        <w:t>4</w:t>
+      </w:r>
+    </w:p>
+    <w:p>
+      <w:pPr>
+        <w:pStyle w:val="ListParagraph"/>
+        <w:numPr>
+          <w:ilvl w:val="0"/>
+          <w:numId w:val="1"/>
+        </w:numPr>
+        <w:rPr>
+          <w:rFonts w:ascii="Times New Roman" w:hAnsi="Times New Roman" w:cs="Times New Roman"/>
+        </w:rPr>
+      </w:pPr>
+      <w:r>
+        <w:rPr>
+          <w:rFonts w:ascii="Times New Roman" w:hAnsi="Times New Roman" w:cs="Times New Roman"/>
+        </w:rPr>
+        <w:t>Informatiefunctie volgorde veranderd van functies</w:t>
+      </w:r>
+    </w:p>
+    <w:p>
+      <w:pPr>
+        <w:pStyle w:val="ListParagraph"/>
+        <w:numPr>
+          <w:ilvl w:val="0"/>
+          <w:numId w:val="1"/>
+        </w:numPr>
+        <w:rPr>
+          <w:rFonts w:ascii="Times New Roman" w:hAnsi="Times New Roman" w:cs="Times New Roman"/>
+        </w:rPr>
+      </w:pPr>
+      <w:r>
+        <w:rPr>
+          <w:rFonts w:ascii="Times New Roman" w:hAnsi="Times New Roman" w:cs="Times New Roman"/>
+        </w:rPr>
+        <w:t>Toevoeging vergelijking met Leids Nieuwsblad 4.1</w:t>
+      </w:r>
+    </w:p>
+    <w:p>
+      <w:pPr>
+        <w:pStyle w:val="ListParagraph"/>
+        <w:numPr>
+          <w:ilvl w:val="0"/>
+          <w:numId w:val="1"/>
+        </w:numPr>
+        <w:rPr>
+          <w:rFonts w:ascii="Times New Roman" w:hAnsi="Times New Roman" w:cs="Times New Roman"/>
+        </w:rPr>
+      </w:pPr>
+      <w:r>
+        <w:rPr>
+          <w:rFonts w:ascii="Times New Roman" w:hAnsi="Times New Roman" w:cs="Times New Roman"/>
+        </w:rPr>
+        <w:t>Toevoeging vergelijking met Leids Nieuwsblad 4.2</w:t>
+      </w:r>
+    </w:p>
+    <w:p>
+      <w:pPr>
+        <w:pStyle w:val="ListParagraph"/>
+        <w:numPr>
+          <w:ilvl w:val="0"/>
+          <w:numId w:val="1"/>
+        </w:numPr>
+        <w:rPr>
+          <w:rFonts w:ascii="Times New Roman" w:hAnsi="Times New Roman" w:cs="Times New Roman"/>
+        </w:rPr>
+      </w:pPr>
+      <w:r>
+        <w:rPr>
+          <w:rFonts w:ascii="Times New Roman" w:hAnsi="Times New Roman" w:cs="Times New Roman"/>
+        </w:rPr>
+        <w:t>Toevoeging vergelijking met Leids Nieuwsblad 4.3</w:t>
+      </w:r>
+    </w:p>
+    <w:p>
+      <w:pPr>
+        <w:pStyle w:val="ListParagraph"/>
+        <w:numPr>
+          <w:ilvl w:val="0"/>
+          <w:numId w:val="1"/>
+        </w:numPr>
+        <w:rPr>
+          <w:rFonts w:ascii="Times New Roman" w:hAnsi="Times New Roman" w:cs="Times New Roman"/>
+        </w:rPr>
+      </w:pPr>
+      <w:r>
+        <w:rPr>
+          <w:rFonts w:ascii="Times New Roman" w:hAnsi="Times New Roman" w:cs="Times New Roman"/>
+        </w:rPr>
+        <w:t>Toevoeging vergelijking met Leids Nieuwsblad 4.4</w:t>
+      </w:r>
+    </w:p>
+    <w:p>
+      <w:pPr>
+        <w:rPr>
+          <w:rFonts w:ascii="Times New Roman" w:hAnsi="Times New Roman" w:cs="Times New Roman"/>
+        </w:rPr>
       </w:pPr>
       <w:r>
         <w:rPr>
@@ -1313,31 +1284,61 @@
           <w:sz w:val="28"/>
           <w:szCs w:val="28"/>
         </w:rPr>
-        <w:t>Discussie</w:t>
-      </w:r>
-    </w:p>
-    <w:p>
-      <w:pPr>
-        <w:pStyle w:val="ListParagraph"/>
-        <w:numPr>
-          <w:ilvl w:val="0"/>
-          <w:numId w:val="1"/>
-        </w:numPr>
-        <w:rPr>
-          <w:rFonts w:ascii="Times New Roman" w:hAnsi="Times New Roman" w:cs="Times New Roman"/>
-        </w:rPr>
-      </w:pPr>
-      <w:r>
-        <w:rPr>
-          <w:rFonts w:ascii="Times New Roman" w:hAnsi="Times New Roman" w:cs="Times New Roman"/>
-        </w:rPr>
-        <w:t>T</w:t>
-      </w:r>
-      <w:r>
-        <w:rPr>
-          <w:rFonts w:ascii="Times New Roman" w:hAnsi="Times New Roman" w:cs="Times New Roman"/>
-        </w:rPr>
-        <w:t>oegevoegd</w:t>
+        <w:t>Conclusie</w:t>
+      </w:r>
+    </w:p>
+    <w:p>
+      <w:pPr>
+        <w:pStyle w:val="ListParagraph"/>
+        <w:numPr>
+          <w:ilvl w:val="0"/>
+          <w:numId w:val="1"/>
+        </w:numPr>
+        <w:rPr>
+          <w:rFonts w:ascii="Times New Roman" w:hAnsi="Times New Roman" w:cs="Times New Roman"/>
+        </w:rPr>
+      </w:pPr>
+      <w:r>
+        <w:rPr>
+          <w:rFonts w:ascii="Times New Roman" w:hAnsi="Times New Roman" w:cs="Times New Roman"/>
+        </w:rPr>
+        <w:t>Herschreven en volgens structuur van Jaap de Jong gemaakt</w:t>
+      </w:r>
+    </w:p>
+    <w:p>
+      <w:pPr>
+        <w:pStyle w:val="ListParagraph"/>
+        <w:numPr>
+          <w:ilvl w:val="0"/>
+          <w:numId w:val="1"/>
+        </w:numPr>
+        <w:rPr>
+          <w:rFonts w:ascii="Times New Roman" w:hAnsi="Times New Roman" w:cs="Times New Roman"/>
+        </w:rPr>
+      </w:pPr>
+      <w:r>
+        <w:rPr>
+          <w:rFonts w:ascii="Times New Roman" w:hAnsi="Times New Roman" w:cs="Times New Roman"/>
+        </w:rPr>
+        <w:t>Slotzin die rijmt geschreven (‘zonder inspanning geschreven = zonder plezier gelezen’ ;)</w:t>
+      </w:r>
+    </w:p>
+    <w:p>
+      <w:pPr>
+        <w:pStyle w:val="ListParagraph"/>
+        <w:numPr>
+          <w:ilvl w:val="0"/>
+          <w:numId w:val="1"/>
+        </w:numPr>
+        <w:rPr>
+          <w:rFonts w:ascii="Times New Roman" w:hAnsi="Times New Roman" w:cs="Times New Roman"/>
+        </w:rPr>
+      </w:pPr>
+      <w:r>
+        <w:rPr>
+          <w:rFonts w:ascii="Times New Roman" w:hAnsi="Times New Roman" w:cs="Times New Roman"/>
+        </w:rPr>
+        <w:t>Duidelijke vergelijking tussen Leids Nieuwsblad en Het Kontakt gemaakt</w:t>
       </w:r>
     </w:p>
     <w:p>
@@ -1358,6 +1359,105 @@
           <w:sz w:val="28"/>
           <w:szCs w:val="28"/>
         </w:rPr>
+        <w:t>Discussie</w:t>
+      </w:r>
+    </w:p>
+    <w:p>
+      <w:pPr>
+        <w:pStyle w:val="ListParagraph"/>
+        <w:numPr>
+          <w:ilvl w:val="0"/>
+          <w:numId w:val="1"/>
+        </w:numPr>
+        <w:rPr>
+          <w:rFonts w:ascii="Times New Roman" w:hAnsi="Times New Roman" w:cs="Times New Roman"/>
+        </w:rPr>
+      </w:pPr>
+      <w:r>
+        <w:rPr>
+          <w:rFonts w:ascii="Times New Roman" w:hAnsi="Times New Roman" w:cs="Times New Roman"/>
+        </w:rPr>
+        <w:t>T</w:t>
+      </w:r>
+      <w:r>
+        <w:rPr>
+          <w:rFonts w:ascii="Times New Roman" w:hAnsi="Times New Roman" w:cs="Times New Roman"/>
+        </w:rPr>
+        <w:t>oegevoegd</w:t>
+      </w:r>
+    </w:p>
+    <w:p>
+      <w:pPr>
+        <w:pStyle w:val="ListParagraph"/>
+        <w:numPr>
+          <w:ilvl w:val="0"/>
+          <w:numId w:val="1"/>
+        </w:numPr>
+        <w:rPr>
+          <w:rFonts w:ascii="Times New Roman" w:hAnsi="Times New Roman" w:cs="Times New Roman"/>
+        </w:rPr>
+      </w:pPr>
+      <w:r>
+        <w:rPr>
+          <w:rFonts w:ascii="Times New Roman" w:hAnsi="Times New Roman" w:cs="Times New Roman"/>
+        </w:rPr>
+        <w:t>Reflectie toe</w:t>
+      </w:r>
+      <w:r>
+        <w:rPr>
+          <w:rFonts w:ascii="Times New Roman" w:hAnsi="Times New Roman" w:cs="Times New Roman"/>
+        </w:rPr>
+        <w:t>ge</w:t>
+      </w:r>
+      <w:r>
+        <w:rPr>
+          <w:rFonts w:ascii="Times New Roman" w:hAnsi="Times New Roman" w:cs="Times New Roman"/>
+        </w:rPr>
+        <w:t>vo</w:t>
+      </w:r>
+      <w:r>
+        <w:rPr>
+          <w:rFonts w:ascii="Times New Roman" w:hAnsi="Times New Roman" w:cs="Times New Roman"/>
+        </w:rPr>
+        <w:t>eg</w:t>
+      </w:r>
+      <w:r>
+        <w:rPr>
+          <w:rFonts w:ascii="Times New Roman" w:hAnsi="Times New Roman" w:cs="Times New Roman"/>
+        </w:rPr>
+        <w:t>d</w:t>
+      </w:r>
+      <w:r>
+        <w:rPr>
+          <w:rFonts w:ascii="Times New Roman" w:hAnsi="Times New Roman" w:cs="Times New Roman"/>
+        </w:rPr>
+        <w:t xml:space="preserve"> </w:t>
+      </w:r>
+      <w:r>
+        <w:rPr>
+          <w:rFonts w:ascii="Times New Roman" w:hAnsi="Times New Roman" w:cs="Times New Roman"/>
+        </w:rPr>
+        <w:t>op de keuzes die je hebt gemaakt</w:t>
+      </w:r>
+    </w:p>
+    <w:p>
+      <w:pPr>
+        <w:rPr>
+          <w:rFonts w:ascii="Times New Roman" w:hAnsi="Times New Roman" w:cs="Times New Roman"/>
+          <w:b/>
+          <w:bCs/>
+          <w:sz w:val="28"/>
+          <w:szCs w:val="28"/>
+        </w:rPr>
+      </w:pPr>
+      <w:r>
+        <w:rPr>
+          <w:rFonts w:ascii="Times New Roman" w:hAnsi="Times New Roman" w:cs="Times New Roman"/>
+          <w:b/>
+          <w:bCs/>
+          <w:sz w:val="28"/>
+          <w:szCs w:val="28"/>
+        </w:rPr>
         <w:t>Bronnen</w:t>
       </w:r>
     </w:p>
@@ -1400,7 +1500,109 @@
         <w:rPr>
           <w:rFonts w:ascii="Times New Roman" w:hAnsi="Times New Roman" w:cs="Times New Roman"/>
         </w:rPr>
+        <w:t>Paginanummers bij directe citaten</w:t>
+      </w:r>
+    </w:p>
+    <w:p>
+      <w:pPr>
+        <w:pStyle w:val="ListParagraph"/>
+        <w:numPr>
+          <w:ilvl w:val="0"/>
+          <w:numId w:val="1"/>
+        </w:numPr>
+        <w:rPr>
+          <w:rFonts w:ascii="Times New Roman" w:hAnsi="Times New Roman" w:cs="Times New Roman"/>
+        </w:rPr>
+      </w:pPr>
+      <w:r>
+        <w:rPr>
+          <w:rFonts w:ascii="Times New Roman" w:hAnsi="Times New Roman" w:cs="Times New Roman"/>
+        </w:rPr>
+        <w:t xml:space="preserve">Missende </w:t>
+      </w:r>
+      <w:r>
+        <w:rPr>
+          <w:rFonts w:ascii="Times New Roman" w:hAnsi="Times New Roman" w:cs="Times New Roman"/>
+        </w:rPr>
+        <w:t xml:space="preserve">onverwezen </w:t>
+      </w:r>
+      <w:r>
+        <w:rPr>
+          <w:rFonts w:ascii="Times New Roman" w:hAnsi="Times New Roman" w:cs="Times New Roman"/>
+        </w:rPr>
+        <w:t>bron toegevoegd</w:t>
+      </w:r>
+    </w:p>
+    <w:p>
+      <w:pPr>
+        <w:pStyle w:val="ListParagraph"/>
+        <w:numPr>
+          <w:ilvl w:val="0"/>
+          <w:numId w:val="1"/>
+        </w:numPr>
+        <w:rPr>
+          <w:rFonts w:ascii="Times New Roman" w:hAnsi="Times New Roman" w:cs="Times New Roman"/>
+        </w:rPr>
+      </w:pPr>
+      <w:r>
+        <w:rPr>
+          <w:rFonts w:ascii="Times New Roman" w:hAnsi="Times New Roman" w:cs="Times New Roman"/>
+        </w:rPr>
         <w:t>Fouten in bronnenlijst aangepast (zie hoofdletters in titels)</w:t>
+      </w:r>
+    </w:p>
+    <w:p>
+      <w:pPr>
+        <w:pStyle w:val="ListParagraph"/>
+        <w:numPr>
+          <w:ilvl w:val="0"/>
+          <w:numId w:val="1"/>
+        </w:numPr>
+        <w:rPr>
+          <w:rFonts w:ascii="Times New Roman" w:hAnsi="Times New Roman" w:cs="Times New Roman"/>
+        </w:rPr>
+      </w:pPr>
+      <w:r>
+        <w:rPr>
+          <w:rFonts w:ascii="Times New Roman" w:hAnsi="Times New Roman" w:cs="Times New Roman"/>
+        </w:rPr>
+        <w:t xml:space="preserve">BRON: </w:t>
+      </w:r>
+      <w:r>
+        <w:rPr>
+          <w:rFonts w:ascii="Times New Roman" w:hAnsi="Times New Roman" w:cs="Times New Roman"/>
+        </w:rPr>
+        <w:t>ASSESSING UNILATERAL MERGER EFFECTS IN A TWO-SIDED MARKET: AN APPLICATION TOTHE DUTCHDAILY NEWSPAPER MARKET</w:t>
+      </w:r>
+      <w:r>
+        <w:rPr>
+          <w:rFonts w:ascii="Times New Roman" w:hAnsi="Times New Roman" w:cs="Times New Roman"/>
+        </w:rPr>
+        <w:t>, niet aangepast bron noemt titel zelf ook in volledig caps</w:t>
+      </w:r>
+      <w:r>
+        <w:rPr>
+          <w:rFonts w:ascii="Times New Roman" w:hAnsi="Times New Roman" w:cs="Times New Roman"/>
+        </w:rPr>
+        <w:t>.</w:t>
+      </w:r>
+    </w:p>
+    <w:p>
+      <w:pPr>
+        <w:pStyle w:val="ListParagraph"/>
+        <w:numPr>
+          <w:ilvl w:val="0"/>
+          <w:numId w:val="1"/>
+        </w:numPr>
+        <w:rPr>
+          <w:rFonts w:ascii="Times New Roman" w:hAnsi="Times New Roman" w:cs="Times New Roman"/>
+        </w:rPr>
+      </w:pPr>
+      <w:r>
+        <w:rPr>
+          <w:rFonts w:ascii="Times New Roman" w:hAnsi="Times New Roman" w:cs="Times New Roman"/>
+        </w:rPr>
+        <w:t>Aangepast Nationaal Media Onderzoek, Bereikcijfers</w:t>
       </w:r>
     </w:p>
     <w:p>
